--- a/project/CFF Sample Stories/d.docx
+++ b/project/CFF Sample Stories/d.docx
@@ -37,11 +37,10 @@
         <w:jc w:val="center"/>
         <w:rPr>
           <w:rFonts w:ascii="Times New Roman" w:hAnsi="Times New Roman" w:cs="Times New Roman" w:eastAsia="Times New Roman"/>
-          <w:b/>
-          <w:color w:val="auto"/>
-          <w:spacing w:val="0"/>
-          <w:position w:val="0"/>
-          <w:sz w:val="28"/>
+          <w:color w:val="auto"/>
+          <w:spacing w:val="0"/>
+          <w:position w:val="0"/>
+          <w:sz w:val="24"/>
           <w:shd w:fill="auto" w:val="clear"/>
         </w:rPr>
       </w:pPr>
@@ -54,23 +53,8 @@
           <w:sz w:val="24"/>
           <w:shd w:fill="auto" w:val="clear"/>
         </w:rPr>
-        <w:t xml:space="preserve">Environment,Nature,Sustainable development,Growth</w:t>
-      </w:r>
-    </w:p>
-    <w:p>
-      <w:pPr>
-        <w:spacing w:before="0" w:after="0" w:line="360"/>
-        <w:ind w:right="0" w:left="0" w:firstLine="0"/>
-        <w:jc w:val="left"/>
-        <w:rPr>
-          <w:rFonts w:ascii="Times New Roman" w:hAnsi="Times New Roman" w:cs="Times New Roman" w:eastAsia="Times New Roman"/>
-          <w:color w:val="auto"/>
-          <w:spacing w:val="0"/>
-          <w:position w:val="0"/>
-          <w:sz w:val="24"/>
-          <w:shd w:fill="auto" w:val="clear"/>
-        </w:rPr>
-      </w:pPr>
+        <w:t xml:space="preserve">Subway 101, Interior development, Pregnancy test, Nabi, People, Husband, Doctors, Little dizzy, Bad, Jack, Therapist, Survive, Homeless, Gartner</w:t>
+      </w:r>
     </w:p>
     <w:p>
       <w:pPr>
